--- a/www/chapters/OT18755-comp.docx
+++ b/www/chapters/OT18755-comp.docx
@@ -11,7 +11,7 @@
       <w:r>
         <w:t>HMRC - OT18755 -</w:t>
       </w:r>
-      <w:ins w:id="1" w:author="Comparison" w:date="2019-10-24T23:40:00Z">
+      <w:ins w:id="1" w:author="Comparison" w:date="2019-10-30T18:38:00Z">
         <w:r>
           <w:t xml:space="preserve"> PRT: Penalties - Chargeable Periods Ending</w:t>
         </w:r>
@@ -39,7 +39,7 @@
     <w:p>
       <w:pPr>
         <w:rPr>
-          <w:ins w:id="2" w:author="Comparison" w:date="2019-10-24T23:40:00Z"/>
+          <w:ins w:id="2" w:author="Comparison" w:date="2019-10-30T18:38:00Z"/>
         </w:rPr>
       </w:pPr>
       <w:r>
@@ -11651,7 +11651,7 @@
     <w:hidden/>
     <w:uiPriority w:val="99"/>
     <w:semiHidden/>
-    <w:rsid w:val="002D4E5D"/>
+    <w:rsid w:val="00562611"/>
     <w:pPr>
       <w:spacing w:after="0" w:line="240" w:lineRule="auto"/>
     </w:pPr>
@@ -11663,7 +11663,7 @@
     <w:uiPriority w:val="99"/>
     <w:semiHidden/>
     <w:unhideWhenUsed/>
-    <w:rsid w:val="002D4E5D"/>
+    <w:rsid w:val="00562611"/>
     <w:pPr>
       <w:spacing w:after="0" w:line="240" w:lineRule="auto"/>
     </w:pPr>
@@ -11679,7 +11679,7 @@
     <w:link w:val="BalloonText"/>
     <w:uiPriority w:val="99"/>
     <w:semiHidden/>
-    <w:rsid w:val="002D4E5D"/>
+    <w:rsid w:val="00562611"/>
     <w:rPr>
       <w:rFonts w:ascii="Segoe UI" w:hAnsi="Segoe UI" w:cs="Segoe UI"/>
       <w:sz w:val="18"/>
@@ -12014,7 +12014,7 @@
 </file>
 
 <file path=customXml/itemProps1.xml><?xml version="1.0" encoding="utf-8"?>
-<ds:datastoreItem xmlns:ds="http://schemas.openxmlformats.org/officeDocument/2006/customXml" ds:itemID="{EDC413F5-1534-4394-9E8E-F034D127E286}">
+<ds:datastoreItem xmlns:ds="http://schemas.openxmlformats.org/officeDocument/2006/customXml" ds:itemID="{38FDFA04-9F24-43DA-A591-124ADA78F809}">
   <ds:schemaRefs>
     <ds:schemaRef ds:uri="http://schemas.openxmlformats.org/officeDocument/2006/bibliography"/>
   </ds:schemaRefs>
